--- a/nla_annual_report.docx
+++ b/nla_annual_report.docx
@@ -56,6 +56,32 @@
         <w:t xml:space="preserve">2017</w:t>
       </w:r>
     </w:p>
+    <w:sdt>
+      <w:sdtPr>
+        <w:docPartObj>
+          <w:docPartGallery w:val="Table of Contents"/>
+          <w:docPartUnique/>
+        </w:docPartObj>
+      </w:sdtPr>
+      <w:sdtContent>
+        <w:p>
+          <w:pPr>
+            <w:pStyle w:val="TOCHeading"/>
+          </w:pPr>
+          <w:r>
+            <w:t xml:space="preserve">Table of Contents</w:t>
+          </w:r>
+        </w:p>
+        <w:p>
+          <w:r>
+            <w:fldChar w:fldCharType="begin" w:dirty="true"/>
+            <w:instrText xml:space="preserve">TOC \o "1-3" \h \z \u</w:instrText>
+            <w:fldChar w:fldCharType="separate"/>
+            <w:fldChar w:fldCharType="end"/>
+          </w:r>
+        </w:p>
+      </w:sdtContent>
+    </w:sdt>
     <w:p>
       <w:pPr>
         <w:pStyle w:val="Heading1"/>
@@ -463,7 +489,7 @@
     </w:lvl>
   </w:abstractNum>
   <w:abstractNum w:abstractNumId="990">
-    <w:nsid w:val="1e017b67"/>
+    <w:nsid w:val="dff03f60"/>
     <w:multiLevelType w:val="multilevel"/>
     <w:lvl w:ilvl="0">
       <w:numFmt w:val="bullet"/>
